--- a/Лабораторная вычисление значений функции.docx
+++ b/Лабораторная вычисление значений функции.docx
@@ -572,6 +572,7 @@
         </w:rPr>
         <w:t xml:space="preserve">main                                                        </w:t>
       </w:r>
+      <w:proofErr w:type="spellStart"/>
       <w:r>
         <w:rPr>
           <w:sz w:val="28"/>
@@ -580,6 +581,7 @@
         </w:rPr>
         <w:t>direct_factorial</w:t>
       </w:r>
+      <w:proofErr w:type="spellEnd"/>
     </w:p>
     <w:p>
       <w:pPr>
@@ -681,6 +683,7 @@
           <w:lang w:val="en-US"/>
         </w:rPr>
       </w:pPr>
+      <w:proofErr w:type="spellStart"/>
       <w:r>
         <w:rPr>
           <w:sz w:val="28"/>
@@ -688,6 +691,7 @@
         </w:rPr>
         <w:t>direct_calculation</w:t>
       </w:r>
+      <w:proofErr w:type="spellEnd"/>
       <w:r>
         <w:rPr>
           <w:sz w:val="28"/>
@@ -696,6 +700,7 @@
         </w:rPr>
         <w:t xml:space="preserve">                  </w:t>
       </w:r>
+      <w:proofErr w:type="spellStart"/>
       <w:r>
         <w:rPr>
           <w:sz w:val="28"/>
@@ -704,6 +709,7 @@
         </w:rPr>
         <w:t>recursive_factorial</w:t>
       </w:r>
+      <w:proofErr w:type="spellEnd"/>
     </w:p>
     <w:p>
       <w:pPr>
@@ -804,6 +810,7 @@
           <w:szCs w:val="28"/>
         </w:rPr>
       </w:pPr>
+      <w:proofErr w:type="spellStart"/>
       <w:r>
         <w:rPr>
           <w:sz w:val="28"/>
@@ -811,6 +818,7 @@
         </w:rPr>
         <w:t>recursive_calculation</w:t>
       </w:r>
+      <w:proofErr w:type="spellEnd"/>
     </w:p>
     <w:p>
       <w:pPr>
@@ -1057,8 +1065,42 @@
           <w:szCs w:val="19"/>
           <w:lang w:val="en-US"/>
         </w:rPr>
-        <w:t xml:space="preserve"> direct_factorial(</w:t>
-      </w:r>
+        <w:t xml:space="preserve"> </w:t>
+      </w:r>
+      <w:proofErr w:type="spellStart"/>
+      <w:r>
+        <w:rPr>
+          <w:rFonts w:ascii="Cascadia Mono" w:hAnsi="Cascadia Mono" w:cs="Cascadia Mono"/>
+          <w:color w:val="000000"/>
+          <w:sz w:val="19"/>
+          <w:szCs w:val="19"/>
+          <w:lang w:val="en-US"/>
+        </w:rPr>
+        <w:t>direct_</w:t>
+      </w:r>
+      <w:proofErr w:type="gramStart"/>
+      <w:r>
+        <w:rPr>
+          <w:rFonts w:ascii="Cascadia Mono" w:hAnsi="Cascadia Mono" w:cs="Cascadia Mono"/>
+          <w:color w:val="000000"/>
+          <w:sz w:val="19"/>
+          <w:szCs w:val="19"/>
+          <w:lang w:val="en-US"/>
+        </w:rPr>
+        <w:t>factorial</w:t>
+      </w:r>
+      <w:proofErr w:type="spellEnd"/>
+      <w:r>
+        <w:rPr>
+          <w:rFonts w:ascii="Cascadia Mono" w:hAnsi="Cascadia Mono" w:cs="Cascadia Mono"/>
+          <w:color w:val="000000"/>
+          <w:sz w:val="19"/>
+          <w:szCs w:val="19"/>
+          <w:lang w:val="en-US"/>
+        </w:rPr>
+        <w:t>(</w:t>
+      </w:r>
+      <w:proofErr w:type="gramEnd"/>
       <w:r>
         <w:rPr>
           <w:rFonts w:ascii="Cascadia Mono" w:hAnsi="Cascadia Mono" w:cs="Cascadia Mono"/>
@@ -1132,8 +1174,42 @@
           <w:szCs w:val="19"/>
           <w:lang w:val="en-US"/>
         </w:rPr>
-        <w:t xml:space="preserve"> direct_calculation(</w:t>
-      </w:r>
+        <w:t xml:space="preserve"> </w:t>
+      </w:r>
+      <w:proofErr w:type="spellStart"/>
+      <w:r>
+        <w:rPr>
+          <w:rFonts w:ascii="Cascadia Mono" w:hAnsi="Cascadia Mono" w:cs="Cascadia Mono"/>
+          <w:color w:val="000000"/>
+          <w:sz w:val="19"/>
+          <w:szCs w:val="19"/>
+          <w:lang w:val="en-US"/>
+        </w:rPr>
+        <w:t>direct_</w:t>
+      </w:r>
+      <w:proofErr w:type="gramStart"/>
+      <w:r>
+        <w:rPr>
+          <w:rFonts w:ascii="Cascadia Mono" w:hAnsi="Cascadia Mono" w:cs="Cascadia Mono"/>
+          <w:color w:val="000000"/>
+          <w:sz w:val="19"/>
+          <w:szCs w:val="19"/>
+          <w:lang w:val="en-US"/>
+        </w:rPr>
+        <w:t>calculation</w:t>
+      </w:r>
+      <w:proofErr w:type="spellEnd"/>
+      <w:r>
+        <w:rPr>
+          <w:rFonts w:ascii="Cascadia Mono" w:hAnsi="Cascadia Mono" w:cs="Cascadia Mono"/>
+          <w:color w:val="000000"/>
+          <w:sz w:val="19"/>
+          <w:szCs w:val="19"/>
+          <w:lang w:val="en-US"/>
+        </w:rPr>
+        <w:t>(</w:t>
+      </w:r>
+      <w:proofErr w:type="gramEnd"/>
       <w:r>
         <w:rPr>
           <w:rFonts w:ascii="Cascadia Mono" w:hAnsi="Cascadia Mono" w:cs="Cascadia Mono"/>
@@ -1207,8 +1283,42 @@
           <w:szCs w:val="19"/>
           <w:lang w:val="en-US"/>
         </w:rPr>
-        <w:t xml:space="preserve"> recursive_factorial(</w:t>
-      </w:r>
+        <w:t xml:space="preserve"> </w:t>
+      </w:r>
+      <w:proofErr w:type="spellStart"/>
+      <w:r>
+        <w:rPr>
+          <w:rFonts w:ascii="Cascadia Mono" w:hAnsi="Cascadia Mono" w:cs="Cascadia Mono"/>
+          <w:color w:val="000000"/>
+          <w:sz w:val="19"/>
+          <w:szCs w:val="19"/>
+          <w:lang w:val="en-US"/>
+        </w:rPr>
+        <w:t>recursive_</w:t>
+      </w:r>
+      <w:proofErr w:type="gramStart"/>
+      <w:r>
+        <w:rPr>
+          <w:rFonts w:ascii="Cascadia Mono" w:hAnsi="Cascadia Mono" w:cs="Cascadia Mono"/>
+          <w:color w:val="000000"/>
+          <w:sz w:val="19"/>
+          <w:szCs w:val="19"/>
+          <w:lang w:val="en-US"/>
+        </w:rPr>
+        <w:t>factorial</w:t>
+      </w:r>
+      <w:proofErr w:type="spellEnd"/>
+      <w:r>
+        <w:rPr>
+          <w:rFonts w:ascii="Cascadia Mono" w:hAnsi="Cascadia Mono" w:cs="Cascadia Mono"/>
+          <w:color w:val="000000"/>
+          <w:sz w:val="19"/>
+          <w:szCs w:val="19"/>
+          <w:lang w:val="en-US"/>
+        </w:rPr>
+        <w:t>(</w:t>
+      </w:r>
+      <w:proofErr w:type="gramEnd"/>
       <w:r>
         <w:rPr>
           <w:rFonts w:ascii="Cascadia Mono" w:hAnsi="Cascadia Mono" w:cs="Cascadia Mono"/>
@@ -1282,8 +1392,42 @@
           <w:szCs w:val="19"/>
           <w:lang w:val="en-US"/>
         </w:rPr>
-        <w:t xml:space="preserve"> recursive_calculation(</w:t>
-      </w:r>
+        <w:t xml:space="preserve"> </w:t>
+      </w:r>
+      <w:proofErr w:type="spellStart"/>
+      <w:r>
+        <w:rPr>
+          <w:rFonts w:ascii="Cascadia Mono" w:hAnsi="Cascadia Mono" w:cs="Cascadia Mono"/>
+          <w:color w:val="000000"/>
+          <w:sz w:val="19"/>
+          <w:szCs w:val="19"/>
+          <w:lang w:val="en-US"/>
+        </w:rPr>
+        <w:t>recursive_</w:t>
+      </w:r>
+      <w:proofErr w:type="gramStart"/>
+      <w:r>
+        <w:rPr>
+          <w:rFonts w:ascii="Cascadia Mono" w:hAnsi="Cascadia Mono" w:cs="Cascadia Mono"/>
+          <w:color w:val="000000"/>
+          <w:sz w:val="19"/>
+          <w:szCs w:val="19"/>
+          <w:lang w:val="en-US"/>
+        </w:rPr>
+        <w:t>calculation</w:t>
+      </w:r>
+      <w:proofErr w:type="spellEnd"/>
+      <w:r>
+        <w:rPr>
+          <w:rFonts w:ascii="Cascadia Mono" w:hAnsi="Cascadia Mono" w:cs="Cascadia Mono"/>
+          <w:color w:val="000000"/>
+          <w:sz w:val="19"/>
+          <w:szCs w:val="19"/>
+          <w:lang w:val="en-US"/>
+        </w:rPr>
+        <w:t>(</w:t>
+      </w:r>
+      <w:proofErr w:type="gramEnd"/>
       <w:r>
         <w:rPr>
           <w:rFonts w:ascii="Cascadia Mono" w:hAnsi="Cascadia Mono" w:cs="Cascadia Mono"/>
@@ -1412,7 +1556,29 @@
           <w:szCs w:val="19"/>
           <w:lang w:val="en-US"/>
         </w:rPr>
-        <w:t xml:space="preserve"> main()</w:t>
+        <w:t xml:space="preserve"> </w:t>
+      </w:r>
+      <w:proofErr w:type="gramStart"/>
+      <w:r>
+        <w:rPr>
+          <w:rFonts w:ascii="Cascadia Mono" w:hAnsi="Cascadia Mono" w:cs="Cascadia Mono"/>
+          <w:color w:val="000000"/>
+          <w:sz w:val="19"/>
+          <w:szCs w:val="19"/>
+          <w:lang w:val="en-US"/>
+        </w:rPr>
+        <w:t>main(</w:t>
+      </w:r>
+      <w:proofErr w:type="gramEnd"/>
+      <w:r>
+        <w:rPr>
+          <w:rFonts w:ascii="Cascadia Mono" w:hAnsi="Cascadia Mono" w:cs="Cascadia Mono"/>
+          <w:color w:val="000000"/>
+          <w:sz w:val="19"/>
+          <w:szCs w:val="19"/>
+          <w:lang w:val="en-US"/>
+        </w:rPr>
+        <w:t>)</w:t>
       </w:r>
     </w:p>
     <w:p>
@@ -1462,8 +1628,32 @@
           <w:szCs w:val="19"/>
           <w:lang w:val="en-US"/>
         </w:rPr>
-        <w:t xml:space="preserve">    setlocale(</w:t>
-      </w:r>
+        <w:t xml:space="preserve">    </w:t>
+      </w:r>
+      <w:proofErr w:type="spellStart"/>
+      <w:proofErr w:type="gramStart"/>
+      <w:r>
+        <w:rPr>
+          <w:rFonts w:ascii="Cascadia Mono" w:hAnsi="Cascadia Mono" w:cs="Cascadia Mono"/>
+          <w:color w:val="000000"/>
+          <w:sz w:val="19"/>
+          <w:szCs w:val="19"/>
+          <w:lang w:val="en-US"/>
+        </w:rPr>
+        <w:t>setlocale</w:t>
+      </w:r>
+      <w:proofErr w:type="spellEnd"/>
+      <w:r>
+        <w:rPr>
+          <w:rFonts w:ascii="Cascadia Mono" w:hAnsi="Cascadia Mono" w:cs="Cascadia Mono"/>
+          <w:color w:val="000000"/>
+          <w:sz w:val="19"/>
+          <w:szCs w:val="19"/>
+          <w:lang w:val="en-US"/>
+        </w:rPr>
+        <w:t>(</w:t>
+      </w:r>
+      <w:proofErr w:type="gramEnd"/>
       <w:r>
         <w:rPr>
           <w:rFonts w:ascii="Cascadia Mono" w:hAnsi="Cascadia Mono" w:cs="Cascadia Mono"/>
@@ -1600,6 +1790,7 @@
           <w:color w:val="000000"/>
           <w:sz w:val="19"/>
           <w:szCs w:val="19"/>
+          <w:lang w:val="en-US"/>
         </w:rPr>
         <w:t>7</w:t>
       </w:r>
@@ -1676,7 +1867,73 @@
           <w:szCs w:val="19"/>
           <w:lang w:val="en-US"/>
         </w:rPr>
-        <w:t xml:space="preserve"> i = 0; i &lt;= x; i++)</w:t>
+        <w:t xml:space="preserve"> </w:t>
+      </w:r>
+      <w:proofErr w:type="spellStart"/>
+      <w:r>
+        <w:rPr>
+          <w:rFonts w:ascii="Cascadia Mono" w:hAnsi="Cascadia Mono" w:cs="Cascadia Mono"/>
+          <w:color w:val="000000"/>
+          <w:sz w:val="19"/>
+          <w:szCs w:val="19"/>
+          <w:lang w:val="en-US"/>
+        </w:rPr>
+        <w:t>i</w:t>
+      </w:r>
+      <w:proofErr w:type="spellEnd"/>
+      <w:r>
+        <w:rPr>
+          <w:rFonts w:ascii="Cascadia Mono" w:hAnsi="Cascadia Mono" w:cs="Cascadia Mono"/>
+          <w:color w:val="000000"/>
+          <w:sz w:val="19"/>
+          <w:szCs w:val="19"/>
+          <w:lang w:val="en-US"/>
+        </w:rPr>
+        <w:t xml:space="preserve"> = 0; </w:t>
+      </w:r>
+      <w:proofErr w:type="spellStart"/>
+      <w:r>
+        <w:rPr>
+          <w:rFonts w:ascii="Cascadia Mono" w:hAnsi="Cascadia Mono" w:cs="Cascadia Mono"/>
+          <w:color w:val="000000"/>
+          <w:sz w:val="19"/>
+          <w:szCs w:val="19"/>
+          <w:lang w:val="en-US"/>
+        </w:rPr>
+        <w:t>i</w:t>
+      </w:r>
+      <w:proofErr w:type="spellEnd"/>
+      <w:r>
+        <w:rPr>
+          <w:rFonts w:ascii="Cascadia Mono" w:hAnsi="Cascadia Mono" w:cs="Cascadia Mono"/>
+          <w:color w:val="000000"/>
+          <w:sz w:val="19"/>
+          <w:szCs w:val="19"/>
+          <w:lang w:val="en-US"/>
+        </w:rPr>
+        <w:t xml:space="preserve"> &lt;= x; </w:t>
+      </w:r>
+      <w:proofErr w:type="spellStart"/>
+      <w:r>
+        <w:rPr>
+          <w:rFonts w:ascii="Cascadia Mono" w:hAnsi="Cascadia Mono" w:cs="Cascadia Mono"/>
+          <w:color w:val="000000"/>
+          <w:sz w:val="19"/>
+          <w:szCs w:val="19"/>
+          <w:lang w:val="en-US"/>
+        </w:rPr>
+        <w:t>i</w:t>
+      </w:r>
+      <w:proofErr w:type="spellEnd"/>
+      <w:r>
+        <w:rPr>
+          <w:rFonts w:ascii="Cascadia Mono" w:hAnsi="Cascadia Mono" w:cs="Cascadia Mono"/>
+          <w:color w:val="000000"/>
+          <w:sz w:val="19"/>
+          <w:szCs w:val="19"/>
+          <w:lang w:val="en-US"/>
+        </w:rPr>
+        <w:t>++)</w:t>
       </w:r>
     </w:p>
     <w:p>
@@ -1726,7 +1983,29 @@
           <w:szCs w:val="19"/>
           <w:lang w:val="en-US"/>
         </w:rPr>
-        <w:t xml:space="preserve">        cout </w:t>
+        <w:t xml:space="preserve">        </w:t>
+      </w:r>
+      <w:proofErr w:type="spellStart"/>
+      <w:r>
+        <w:rPr>
+          <w:rFonts w:ascii="Cascadia Mono" w:hAnsi="Cascadia Mono" w:cs="Cascadia Mono"/>
+          <w:color w:val="000000"/>
+          <w:sz w:val="19"/>
+          <w:szCs w:val="19"/>
+          <w:lang w:val="en-US"/>
+        </w:rPr>
+        <w:t>cout</w:t>
+      </w:r>
+      <w:proofErr w:type="spellEnd"/>
+      <w:r>
+        <w:rPr>
+          <w:rFonts w:ascii="Cascadia Mono" w:hAnsi="Cascadia Mono" w:cs="Cascadia Mono"/>
+          <w:color w:val="000000"/>
+          <w:sz w:val="19"/>
+          <w:szCs w:val="19"/>
+          <w:lang w:val="en-US"/>
+        </w:rPr>
+        <w:t xml:space="preserve"> </w:t>
       </w:r>
       <w:r>
         <w:rPr>
@@ -1805,7 +2084,29 @@
           <w:szCs w:val="19"/>
           <w:lang w:val="en-US"/>
         </w:rPr>
-        <w:t xml:space="preserve"> i </w:t>
+        <w:t xml:space="preserve"> </w:t>
+      </w:r>
+      <w:proofErr w:type="spellStart"/>
+      <w:r>
+        <w:rPr>
+          <w:rFonts w:ascii="Cascadia Mono" w:hAnsi="Cascadia Mono" w:cs="Cascadia Mono"/>
+          <w:color w:val="000000"/>
+          <w:sz w:val="19"/>
+          <w:szCs w:val="19"/>
+          <w:lang w:val="en-US"/>
+        </w:rPr>
+        <w:t>i</w:t>
+      </w:r>
+      <w:proofErr w:type="spellEnd"/>
+      <w:r>
+        <w:rPr>
+          <w:rFonts w:ascii="Cascadia Mono" w:hAnsi="Cascadia Mono" w:cs="Cascadia Mono"/>
+          <w:color w:val="000000"/>
+          <w:sz w:val="19"/>
+          <w:szCs w:val="19"/>
+          <w:lang w:val="en-US"/>
+        </w:rPr>
+        <w:t xml:space="preserve"> </w:t>
       </w:r>
       <w:r>
         <w:rPr>
@@ -1910,7 +2211,29 @@
           <w:szCs w:val="19"/>
           <w:lang w:val="en-US"/>
         </w:rPr>
-        <w:t xml:space="preserve">        cout </w:t>
+        <w:t xml:space="preserve">        </w:t>
+      </w:r>
+      <w:proofErr w:type="spellStart"/>
+      <w:r>
+        <w:rPr>
+          <w:rFonts w:ascii="Cascadia Mono" w:hAnsi="Cascadia Mono" w:cs="Cascadia Mono"/>
+          <w:color w:val="000000"/>
+          <w:sz w:val="19"/>
+          <w:szCs w:val="19"/>
+          <w:lang w:val="en-US"/>
+        </w:rPr>
+        <w:t>cout</w:t>
+      </w:r>
+      <w:proofErr w:type="spellEnd"/>
+      <w:r>
+        <w:rPr>
+          <w:rFonts w:ascii="Cascadia Mono" w:hAnsi="Cascadia Mono" w:cs="Cascadia Mono"/>
+          <w:color w:val="000000"/>
+          <w:sz w:val="19"/>
+          <w:szCs w:val="19"/>
+          <w:lang w:val="en-US"/>
+        </w:rPr>
+        <w:t xml:space="preserve"> </w:t>
       </w:r>
       <w:r>
         <w:rPr>
@@ -1942,6 +2265,7 @@
         </w:rPr>
         <w:t xml:space="preserve">" </w:t>
       </w:r>
+      <w:proofErr w:type="gramStart"/>
       <w:r>
         <w:rPr>
           <w:rFonts w:ascii="Cascadia Mono" w:hAnsi="Cascadia Mono" w:cs="Cascadia Mono"/>
@@ -1959,7 +2283,18 @@
           <w:szCs w:val="19"/>
           <w:lang w:val="en-US"/>
         </w:rPr>
-        <w:t xml:space="preserve"> : S = "</w:t>
+        <w:t xml:space="preserve"> :</w:t>
+      </w:r>
+      <w:proofErr w:type="gramEnd"/>
+      <w:r>
+        <w:rPr>
+          <w:rFonts w:ascii="Cascadia Mono" w:hAnsi="Cascadia Mono" w:cs="Cascadia Mono"/>
+          <w:color w:val="A31515"/>
+          <w:sz w:val="19"/>
+          <w:szCs w:val="19"/>
+          <w:lang w:val="en-US"/>
+        </w:rPr>
+        <w:t xml:space="preserve"> S = "</w:t>
       </w:r>
       <w:r>
         <w:rPr>
@@ -1989,7 +2324,51 @@
           <w:szCs w:val="19"/>
           <w:lang w:val="en-US"/>
         </w:rPr>
-        <w:t xml:space="preserve"> direct_calculation(i) </w:t>
+        <w:t xml:space="preserve"> </w:t>
+      </w:r>
+      <w:proofErr w:type="spellStart"/>
+      <w:r>
+        <w:rPr>
+          <w:rFonts w:ascii="Cascadia Mono" w:hAnsi="Cascadia Mono" w:cs="Cascadia Mono"/>
+          <w:color w:val="000000"/>
+          <w:sz w:val="19"/>
+          <w:szCs w:val="19"/>
+          <w:lang w:val="en-US"/>
+        </w:rPr>
+        <w:t>direct_calculation</w:t>
+      </w:r>
+      <w:proofErr w:type="spellEnd"/>
+      <w:r>
+        <w:rPr>
+          <w:rFonts w:ascii="Cascadia Mono" w:hAnsi="Cascadia Mono" w:cs="Cascadia Mono"/>
+          <w:color w:val="000000"/>
+          <w:sz w:val="19"/>
+          <w:szCs w:val="19"/>
+          <w:lang w:val="en-US"/>
+        </w:rPr>
+        <w:t>(</w:t>
+      </w:r>
+      <w:proofErr w:type="spellStart"/>
+      <w:r>
+        <w:rPr>
+          <w:rFonts w:ascii="Cascadia Mono" w:hAnsi="Cascadia Mono" w:cs="Cascadia Mono"/>
+          <w:color w:val="000000"/>
+          <w:sz w:val="19"/>
+          <w:szCs w:val="19"/>
+          <w:lang w:val="en-US"/>
+        </w:rPr>
+        <w:t>i</w:t>
+      </w:r>
+      <w:proofErr w:type="spellEnd"/>
+      <w:r>
+        <w:rPr>
+          <w:rFonts w:ascii="Cascadia Mono" w:hAnsi="Cascadia Mono" w:cs="Cascadia Mono"/>
+          <w:color w:val="000000"/>
+          <w:sz w:val="19"/>
+          <w:szCs w:val="19"/>
+          <w:lang w:val="en-US"/>
+        </w:rPr>
+        <w:t xml:space="preserve">) </w:t>
       </w:r>
       <w:r>
         <w:rPr>
@@ -2054,7 +2433,29 @@
           <w:szCs w:val="19"/>
           <w:lang w:val="en-US"/>
         </w:rPr>
-        <w:t xml:space="preserve">        cout </w:t>
+        <w:t xml:space="preserve">        </w:t>
+      </w:r>
+      <w:proofErr w:type="spellStart"/>
+      <w:r>
+        <w:rPr>
+          <w:rFonts w:ascii="Cascadia Mono" w:hAnsi="Cascadia Mono" w:cs="Cascadia Mono"/>
+          <w:color w:val="000000"/>
+          <w:sz w:val="19"/>
+          <w:szCs w:val="19"/>
+          <w:lang w:val="en-US"/>
+        </w:rPr>
+        <w:t>cout</w:t>
+      </w:r>
+      <w:proofErr w:type="spellEnd"/>
+      <w:r>
+        <w:rPr>
+          <w:rFonts w:ascii="Cascadia Mono" w:hAnsi="Cascadia Mono" w:cs="Cascadia Mono"/>
+          <w:color w:val="000000"/>
+          <w:sz w:val="19"/>
+          <w:szCs w:val="19"/>
+          <w:lang w:val="en-US"/>
+        </w:rPr>
+        <w:t xml:space="preserve"> </w:t>
       </w:r>
       <w:r>
         <w:rPr>
@@ -2133,7 +2534,63 @@
           <w:szCs w:val="19"/>
           <w:lang w:val="en-US"/>
         </w:rPr>
-        <w:t xml:space="preserve"> recursive_calculation(i, n) </w:t>
+        <w:t xml:space="preserve"> </w:t>
+      </w:r>
+      <w:proofErr w:type="spellStart"/>
+      <w:r>
+        <w:rPr>
+          <w:rFonts w:ascii="Cascadia Mono" w:hAnsi="Cascadia Mono" w:cs="Cascadia Mono"/>
+          <w:color w:val="000000"/>
+          <w:sz w:val="19"/>
+          <w:szCs w:val="19"/>
+          <w:lang w:val="en-US"/>
+        </w:rPr>
+        <w:t>recursive_</w:t>
+      </w:r>
+      <w:proofErr w:type="gramStart"/>
+      <w:r>
+        <w:rPr>
+          <w:rFonts w:ascii="Cascadia Mono" w:hAnsi="Cascadia Mono" w:cs="Cascadia Mono"/>
+          <w:color w:val="000000"/>
+          <w:sz w:val="19"/>
+          <w:szCs w:val="19"/>
+          <w:lang w:val="en-US"/>
+        </w:rPr>
+        <w:t>calculation</w:t>
+      </w:r>
+      <w:proofErr w:type="spellEnd"/>
+      <w:r>
+        <w:rPr>
+          <w:rFonts w:ascii="Cascadia Mono" w:hAnsi="Cascadia Mono" w:cs="Cascadia Mono"/>
+          <w:color w:val="000000"/>
+          <w:sz w:val="19"/>
+          <w:szCs w:val="19"/>
+          <w:lang w:val="en-US"/>
+        </w:rPr>
+        <w:t>(</w:t>
+      </w:r>
+      <w:proofErr w:type="spellStart"/>
+      <w:proofErr w:type="gramEnd"/>
+      <w:r>
+        <w:rPr>
+          <w:rFonts w:ascii="Cascadia Mono" w:hAnsi="Cascadia Mono" w:cs="Cascadia Mono"/>
+          <w:color w:val="000000"/>
+          <w:sz w:val="19"/>
+          <w:szCs w:val="19"/>
+          <w:lang w:val="en-US"/>
+        </w:rPr>
+        <w:t>i</w:t>
+      </w:r>
+      <w:proofErr w:type="spellEnd"/>
+      <w:r>
+        <w:rPr>
+          <w:rFonts w:ascii="Cascadia Mono" w:hAnsi="Cascadia Mono" w:cs="Cascadia Mono"/>
+          <w:color w:val="000000"/>
+          <w:sz w:val="19"/>
+          <w:szCs w:val="19"/>
+          <w:lang w:val="en-US"/>
+        </w:rPr>
+        <w:t xml:space="preserve">, n) </w:t>
       </w:r>
       <w:r>
         <w:rPr>
@@ -2273,8 +2730,42 @@
           <w:szCs w:val="19"/>
           <w:lang w:val="en-US"/>
         </w:rPr>
-        <w:t xml:space="preserve"> direct_factorial(</w:t>
-      </w:r>
+        <w:t xml:space="preserve"> </w:t>
+      </w:r>
+      <w:proofErr w:type="spellStart"/>
+      <w:r>
+        <w:rPr>
+          <w:rFonts w:ascii="Cascadia Mono" w:hAnsi="Cascadia Mono" w:cs="Cascadia Mono"/>
+          <w:color w:val="000000"/>
+          <w:sz w:val="19"/>
+          <w:szCs w:val="19"/>
+          <w:lang w:val="en-US"/>
+        </w:rPr>
+        <w:t>direct_</w:t>
+      </w:r>
+      <w:proofErr w:type="gramStart"/>
+      <w:r>
+        <w:rPr>
+          <w:rFonts w:ascii="Cascadia Mono" w:hAnsi="Cascadia Mono" w:cs="Cascadia Mono"/>
+          <w:color w:val="000000"/>
+          <w:sz w:val="19"/>
+          <w:szCs w:val="19"/>
+          <w:lang w:val="en-US"/>
+        </w:rPr>
+        <w:t>factorial</w:t>
+      </w:r>
+      <w:proofErr w:type="spellEnd"/>
+      <w:r>
+        <w:rPr>
+          <w:rFonts w:ascii="Cascadia Mono" w:hAnsi="Cascadia Mono" w:cs="Cascadia Mono"/>
+          <w:color w:val="000000"/>
+          <w:sz w:val="19"/>
+          <w:szCs w:val="19"/>
+          <w:lang w:val="en-US"/>
+        </w:rPr>
+        <w:t>(</w:t>
+      </w:r>
+      <w:proofErr w:type="gramEnd"/>
       <w:r>
         <w:rPr>
           <w:rFonts w:ascii="Cascadia Mono" w:hAnsi="Cascadia Mono" w:cs="Cascadia Mono"/>
@@ -2448,7 +2939,51 @@
           <w:szCs w:val="19"/>
           <w:lang w:val="en-US"/>
         </w:rPr>
-        <w:t xml:space="preserve"> i = 1; i &lt;= </w:t>
+        <w:t xml:space="preserve"> </w:t>
+      </w:r>
+      <w:proofErr w:type="spellStart"/>
+      <w:r>
+        <w:rPr>
+          <w:rFonts w:ascii="Cascadia Mono" w:hAnsi="Cascadia Mono" w:cs="Cascadia Mono"/>
+          <w:color w:val="000000"/>
+          <w:sz w:val="19"/>
+          <w:szCs w:val="19"/>
+          <w:lang w:val="en-US"/>
+        </w:rPr>
+        <w:t>i</w:t>
+      </w:r>
+      <w:proofErr w:type="spellEnd"/>
+      <w:r>
+        <w:rPr>
+          <w:rFonts w:ascii="Cascadia Mono" w:hAnsi="Cascadia Mono" w:cs="Cascadia Mono"/>
+          <w:color w:val="000000"/>
+          <w:sz w:val="19"/>
+          <w:szCs w:val="19"/>
+          <w:lang w:val="en-US"/>
+        </w:rPr>
+        <w:t xml:space="preserve"> = 1; </w:t>
+      </w:r>
+      <w:proofErr w:type="spellStart"/>
+      <w:r>
+        <w:rPr>
+          <w:rFonts w:ascii="Cascadia Mono" w:hAnsi="Cascadia Mono" w:cs="Cascadia Mono"/>
+          <w:color w:val="000000"/>
+          <w:sz w:val="19"/>
+          <w:szCs w:val="19"/>
+          <w:lang w:val="en-US"/>
+        </w:rPr>
+        <w:t>i</w:t>
+      </w:r>
+      <w:proofErr w:type="spellEnd"/>
+      <w:r>
+        <w:rPr>
+          <w:rFonts w:ascii="Cascadia Mono" w:hAnsi="Cascadia Mono" w:cs="Cascadia Mono"/>
+          <w:color w:val="000000"/>
+          <w:sz w:val="19"/>
+          <w:szCs w:val="19"/>
+          <w:lang w:val="en-US"/>
+        </w:rPr>
+        <w:t xml:space="preserve"> &lt;= </w:t>
       </w:r>
       <w:r>
         <w:rPr>
@@ -2468,7 +3003,29 @@
           <w:szCs w:val="19"/>
           <w:lang w:val="en-US"/>
         </w:rPr>
-        <w:t>; i++)</w:t>
+        <w:t xml:space="preserve">; </w:t>
+      </w:r>
+      <w:proofErr w:type="spellStart"/>
+      <w:r>
+        <w:rPr>
+          <w:rFonts w:ascii="Cascadia Mono" w:hAnsi="Cascadia Mono" w:cs="Cascadia Mono"/>
+          <w:color w:val="000000"/>
+          <w:sz w:val="19"/>
+          <w:szCs w:val="19"/>
+          <w:lang w:val="en-US"/>
+        </w:rPr>
+        <w:t>i</w:t>
+      </w:r>
+      <w:proofErr w:type="spellEnd"/>
+      <w:r>
+        <w:rPr>
+          <w:rFonts w:ascii="Cascadia Mono" w:hAnsi="Cascadia Mono" w:cs="Cascadia Mono"/>
+          <w:color w:val="000000"/>
+          <w:sz w:val="19"/>
+          <w:szCs w:val="19"/>
+          <w:lang w:val="en-US"/>
+        </w:rPr>
+        <w:t>++)</w:t>
       </w:r>
     </w:p>
     <w:p>
@@ -2518,7 +3075,29 @@
           <w:szCs w:val="19"/>
           <w:lang w:val="en-US"/>
         </w:rPr>
-        <w:t xml:space="preserve">        result = result * i;</w:t>
+        <w:t xml:space="preserve">        result = result * </w:t>
+      </w:r>
+      <w:proofErr w:type="spellStart"/>
+      <w:r>
+        <w:rPr>
+          <w:rFonts w:ascii="Cascadia Mono" w:hAnsi="Cascadia Mono" w:cs="Cascadia Mono"/>
+          <w:color w:val="000000"/>
+          <w:sz w:val="19"/>
+          <w:szCs w:val="19"/>
+          <w:lang w:val="en-US"/>
+        </w:rPr>
+        <w:t>i</w:t>
+      </w:r>
+      <w:proofErr w:type="spellEnd"/>
+      <w:r>
+        <w:rPr>
+          <w:rFonts w:ascii="Cascadia Mono" w:hAnsi="Cascadia Mono" w:cs="Cascadia Mono"/>
+          <w:color w:val="000000"/>
+          <w:sz w:val="19"/>
+          <w:szCs w:val="19"/>
+          <w:lang w:val="en-US"/>
+        </w:rPr>
+        <w:t>;</w:t>
       </w:r>
     </w:p>
     <w:p>
@@ -2590,6 +3169,7 @@
         </w:rPr>
         <w:t xml:space="preserve"> result * (</w:t>
       </w:r>
+      <w:proofErr w:type="gramStart"/>
       <w:r>
         <w:rPr>
           <w:rFonts w:ascii="Cascadia Mono" w:hAnsi="Cascadia Mono" w:cs="Cascadia Mono"/>
@@ -2608,7 +3188,18 @@
           <w:szCs w:val="19"/>
           <w:lang w:val="en-US"/>
         </w:rPr>
-        <w:t xml:space="preserve"> != 0);</w:t>
+        <w:t xml:space="preserve"> !</w:t>
+      </w:r>
+      <w:proofErr w:type="gramEnd"/>
+      <w:r>
+        <w:rPr>
+          <w:rFonts w:ascii="Cascadia Mono" w:hAnsi="Cascadia Mono" w:cs="Cascadia Mono"/>
+          <w:color w:val="000000"/>
+          <w:sz w:val="19"/>
+          <w:szCs w:val="19"/>
+          <w:lang w:val="en-US"/>
+        </w:rPr>
+        <w:t>= 0);</w:t>
       </w:r>
     </w:p>
     <w:p>
@@ -2683,8 +3274,42 @@
           <w:szCs w:val="19"/>
           <w:lang w:val="en-US"/>
         </w:rPr>
-        <w:t xml:space="preserve"> direct_calculation(</w:t>
-      </w:r>
+        <w:t xml:space="preserve"> </w:t>
+      </w:r>
+      <w:proofErr w:type="spellStart"/>
+      <w:r>
+        <w:rPr>
+          <w:rFonts w:ascii="Cascadia Mono" w:hAnsi="Cascadia Mono" w:cs="Cascadia Mono"/>
+          <w:color w:val="000000"/>
+          <w:sz w:val="19"/>
+          <w:szCs w:val="19"/>
+          <w:lang w:val="en-US"/>
+        </w:rPr>
+        <w:t>direct_</w:t>
+      </w:r>
+      <w:proofErr w:type="gramStart"/>
+      <w:r>
+        <w:rPr>
+          <w:rFonts w:ascii="Cascadia Mono" w:hAnsi="Cascadia Mono" w:cs="Cascadia Mono"/>
+          <w:color w:val="000000"/>
+          <w:sz w:val="19"/>
+          <w:szCs w:val="19"/>
+          <w:lang w:val="en-US"/>
+        </w:rPr>
+        <w:t>calculation</w:t>
+      </w:r>
+      <w:proofErr w:type="spellEnd"/>
+      <w:r>
+        <w:rPr>
+          <w:rFonts w:ascii="Cascadia Mono" w:hAnsi="Cascadia Mono" w:cs="Cascadia Mono"/>
+          <w:color w:val="000000"/>
+          <w:sz w:val="19"/>
+          <w:szCs w:val="19"/>
+          <w:lang w:val="en-US"/>
+        </w:rPr>
+        <w:t>(</w:t>
+      </w:r>
+      <w:proofErr w:type="gramEnd"/>
       <w:r>
         <w:rPr>
           <w:rFonts w:ascii="Cascadia Mono" w:hAnsi="Cascadia Mono" w:cs="Cascadia Mono"/>
@@ -2846,6 +3471,7 @@
           <w:color w:val="000000"/>
           <w:sz w:val="19"/>
           <w:szCs w:val="19"/>
+          <w:lang w:val="en-US"/>
         </w:rPr>
         <w:t>8</w:t>
       </w:r>
@@ -2922,7 +3548,73 @@
           <w:szCs w:val="19"/>
           <w:lang w:val="en-US"/>
         </w:rPr>
-        <w:t xml:space="preserve"> i = 0; i &lt; accuracy; i++)</w:t>
+        <w:t xml:space="preserve"> </w:t>
+      </w:r>
+      <w:proofErr w:type="spellStart"/>
+      <w:r>
+        <w:rPr>
+          <w:rFonts w:ascii="Cascadia Mono" w:hAnsi="Cascadia Mono" w:cs="Cascadia Mono"/>
+          <w:color w:val="000000"/>
+          <w:sz w:val="19"/>
+          <w:szCs w:val="19"/>
+          <w:lang w:val="en-US"/>
+        </w:rPr>
+        <w:t>i</w:t>
+      </w:r>
+      <w:proofErr w:type="spellEnd"/>
+      <w:r>
+        <w:rPr>
+          <w:rFonts w:ascii="Cascadia Mono" w:hAnsi="Cascadia Mono" w:cs="Cascadia Mono"/>
+          <w:color w:val="000000"/>
+          <w:sz w:val="19"/>
+          <w:szCs w:val="19"/>
+          <w:lang w:val="en-US"/>
+        </w:rPr>
+        <w:t xml:space="preserve"> = 0; </w:t>
+      </w:r>
+      <w:proofErr w:type="spellStart"/>
+      <w:r>
+        <w:rPr>
+          <w:rFonts w:ascii="Cascadia Mono" w:hAnsi="Cascadia Mono" w:cs="Cascadia Mono"/>
+          <w:color w:val="000000"/>
+          <w:sz w:val="19"/>
+          <w:szCs w:val="19"/>
+          <w:lang w:val="en-US"/>
+        </w:rPr>
+        <w:t>i</w:t>
+      </w:r>
+      <w:proofErr w:type="spellEnd"/>
+      <w:r>
+        <w:rPr>
+          <w:rFonts w:ascii="Cascadia Mono" w:hAnsi="Cascadia Mono" w:cs="Cascadia Mono"/>
+          <w:color w:val="000000"/>
+          <w:sz w:val="19"/>
+          <w:szCs w:val="19"/>
+          <w:lang w:val="en-US"/>
+        </w:rPr>
+        <w:t xml:space="preserve"> &lt; accuracy; </w:t>
+      </w:r>
+      <w:proofErr w:type="spellStart"/>
+      <w:r>
+        <w:rPr>
+          <w:rFonts w:ascii="Cascadia Mono" w:hAnsi="Cascadia Mono" w:cs="Cascadia Mono"/>
+          <w:color w:val="000000"/>
+          <w:sz w:val="19"/>
+          <w:szCs w:val="19"/>
+          <w:lang w:val="en-US"/>
+        </w:rPr>
+        <w:t>i</w:t>
+      </w:r>
+      <w:proofErr w:type="spellEnd"/>
+      <w:r>
+        <w:rPr>
+          <w:rFonts w:ascii="Cascadia Mono" w:hAnsi="Cascadia Mono" w:cs="Cascadia Mono"/>
+          <w:color w:val="000000"/>
+          <w:sz w:val="19"/>
+          <w:szCs w:val="19"/>
+          <w:lang w:val="en-US"/>
+        </w:rPr>
+        <w:t>++)</w:t>
       </w:r>
     </w:p>
     <w:p>
@@ -2972,8 +3664,20 @@
           <w:szCs w:val="19"/>
           <w:lang w:val="en-US"/>
         </w:rPr>
-        <w:t xml:space="preserve">        s = s + pow(</w:t>
-      </w:r>
+        <w:t xml:space="preserve">        s = s + </w:t>
+      </w:r>
+      <w:proofErr w:type="gramStart"/>
+      <w:r>
+        <w:rPr>
+          <w:rFonts w:ascii="Cascadia Mono" w:hAnsi="Cascadia Mono" w:cs="Cascadia Mono"/>
+          <w:color w:val="000000"/>
+          <w:sz w:val="19"/>
+          <w:szCs w:val="19"/>
+          <w:lang w:val="en-US"/>
+        </w:rPr>
+        <w:t>pow(</w:t>
+      </w:r>
+      <w:proofErr w:type="gramEnd"/>
       <w:r>
         <w:rPr>
           <w:rFonts w:ascii="Cascadia Mono" w:hAnsi="Cascadia Mono" w:cs="Cascadia Mono"/>
@@ -2992,7 +3696,73 @@
           <w:szCs w:val="19"/>
           <w:lang w:val="en-US"/>
         </w:rPr>
-        <w:t>, 2 * i + 1) / direct_factorial(2 * i + 1);</w:t>
+        <w:t xml:space="preserve">, 2 * </w:t>
+      </w:r>
+      <w:proofErr w:type="spellStart"/>
+      <w:r>
+        <w:rPr>
+          <w:rFonts w:ascii="Cascadia Mono" w:hAnsi="Cascadia Mono" w:cs="Cascadia Mono"/>
+          <w:color w:val="000000"/>
+          <w:sz w:val="19"/>
+          <w:szCs w:val="19"/>
+          <w:lang w:val="en-US"/>
+        </w:rPr>
+        <w:t>i</w:t>
+      </w:r>
+      <w:proofErr w:type="spellEnd"/>
+      <w:r>
+        <w:rPr>
+          <w:rFonts w:ascii="Cascadia Mono" w:hAnsi="Cascadia Mono" w:cs="Cascadia Mono"/>
+          <w:color w:val="000000"/>
+          <w:sz w:val="19"/>
+          <w:szCs w:val="19"/>
+          <w:lang w:val="en-US"/>
+        </w:rPr>
+        <w:t xml:space="preserve"> + 1) / </w:t>
+      </w:r>
+      <w:proofErr w:type="spellStart"/>
+      <w:r>
+        <w:rPr>
+          <w:rFonts w:ascii="Cascadia Mono" w:hAnsi="Cascadia Mono" w:cs="Cascadia Mono"/>
+          <w:color w:val="000000"/>
+          <w:sz w:val="19"/>
+          <w:szCs w:val="19"/>
+          <w:lang w:val="en-US"/>
+        </w:rPr>
+        <w:t>direct_factorial</w:t>
+      </w:r>
+      <w:proofErr w:type="spellEnd"/>
+      <w:r>
+        <w:rPr>
+          <w:rFonts w:ascii="Cascadia Mono" w:hAnsi="Cascadia Mono" w:cs="Cascadia Mono"/>
+          <w:color w:val="000000"/>
+          <w:sz w:val="19"/>
+          <w:szCs w:val="19"/>
+          <w:lang w:val="en-US"/>
+        </w:rPr>
+        <w:t xml:space="preserve">(2 * </w:t>
+      </w:r>
+      <w:proofErr w:type="spellStart"/>
+      <w:r>
+        <w:rPr>
+          <w:rFonts w:ascii="Cascadia Mono" w:hAnsi="Cascadia Mono" w:cs="Cascadia Mono"/>
+          <w:color w:val="000000"/>
+          <w:sz w:val="19"/>
+          <w:szCs w:val="19"/>
+          <w:lang w:val="en-US"/>
+        </w:rPr>
+        <w:t>i</w:t>
+      </w:r>
+      <w:proofErr w:type="spellEnd"/>
+      <w:r>
+        <w:rPr>
+          <w:rFonts w:ascii="Cascadia Mono" w:hAnsi="Cascadia Mono" w:cs="Cascadia Mono"/>
+          <w:color w:val="000000"/>
+          <w:sz w:val="19"/>
+          <w:szCs w:val="19"/>
+          <w:lang w:val="en-US"/>
+        </w:rPr>
+        <w:t xml:space="preserve"> + 1);</w:t>
       </w:r>
     </w:p>
     <w:p>
@@ -3137,8 +3907,42 @@
           <w:szCs w:val="19"/>
           <w:lang w:val="en-US"/>
         </w:rPr>
-        <w:t xml:space="preserve"> recursive_factorial(</w:t>
-      </w:r>
+        <w:t xml:space="preserve"> </w:t>
+      </w:r>
+      <w:proofErr w:type="spellStart"/>
+      <w:r>
+        <w:rPr>
+          <w:rFonts w:ascii="Cascadia Mono" w:hAnsi="Cascadia Mono" w:cs="Cascadia Mono"/>
+          <w:color w:val="000000"/>
+          <w:sz w:val="19"/>
+          <w:szCs w:val="19"/>
+          <w:lang w:val="en-US"/>
+        </w:rPr>
+        <w:t>recursive_</w:t>
+      </w:r>
+      <w:proofErr w:type="gramStart"/>
+      <w:r>
+        <w:rPr>
+          <w:rFonts w:ascii="Cascadia Mono" w:hAnsi="Cascadia Mono" w:cs="Cascadia Mono"/>
+          <w:color w:val="000000"/>
+          <w:sz w:val="19"/>
+          <w:szCs w:val="19"/>
+          <w:lang w:val="en-US"/>
+        </w:rPr>
+        <w:t>factorial</w:t>
+      </w:r>
+      <w:proofErr w:type="spellEnd"/>
+      <w:r>
+        <w:rPr>
+          <w:rFonts w:ascii="Cascadia Mono" w:hAnsi="Cascadia Mono" w:cs="Cascadia Mono"/>
+          <w:color w:val="000000"/>
+          <w:sz w:val="19"/>
+          <w:szCs w:val="19"/>
+          <w:lang w:val="en-US"/>
+        </w:rPr>
+        <w:t>(</w:t>
+      </w:r>
+      <w:proofErr w:type="gramEnd"/>
       <w:r>
         <w:rPr>
           <w:rFonts w:ascii="Cascadia Mono" w:hAnsi="Cascadia Mono" w:cs="Cascadia Mono"/>
@@ -3432,8 +4236,42 @@
           <w:szCs w:val="19"/>
           <w:lang w:val="en-US"/>
         </w:rPr>
-        <w:t xml:space="preserve"> * recursive_factorial(</w:t>
-      </w:r>
+        <w:t xml:space="preserve"> * </w:t>
+      </w:r>
+      <w:proofErr w:type="spellStart"/>
+      <w:r>
+        <w:rPr>
+          <w:rFonts w:ascii="Cascadia Mono" w:hAnsi="Cascadia Mono" w:cs="Cascadia Mono"/>
+          <w:color w:val="000000"/>
+          <w:sz w:val="19"/>
+          <w:szCs w:val="19"/>
+          <w:lang w:val="en-US"/>
+        </w:rPr>
+        <w:t>recursive_</w:t>
+      </w:r>
+      <w:proofErr w:type="gramStart"/>
+      <w:r>
+        <w:rPr>
+          <w:rFonts w:ascii="Cascadia Mono" w:hAnsi="Cascadia Mono" w:cs="Cascadia Mono"/>
+          <w:color w:val="000000"/>
+          <w:sz w:val="19"/>
+          <w:szCs w:val="19"/>
+          <w:lang w:val="en-US"/>
+        </w:rPr>
+        <w:t>factorial</w:t>
+      </w:r>
+      <w:proofErr w:type="spellEnd"/>
+      <w:r>
+        <w:rPr>
+          <w:rFonts w:ascii="Cascadia Mono" w:hAnsi="Cascadia Mono" w:cs="Cascadia Mono"/>
+          <w:color w:val="000000"/>
+          <w:sz w:val="19"/>
+          <w:szCs w:val="19"/>
+          <w:lang w:val="en-US"/>
+        </w:rPr>
+        <w:t>(</w:t>
+      </w:r>
+      <w:proofErr w:type="gramEnd"/>
       <w:r>
         <w:rPr>
           <w:rFonts w:ascii="Cascadia Mono" w:hAnsi="Cascadia Mono" w:cs="Cascadia Mono"/>
@@ -3527,8 +4365,42 @@
           <w:szCs w:val="19"/>
           <w:lang w:val="en-US"/>
         </w:rPr>
-        <w:t xml:space="preserve"> recursive_calculation(</w:t>
-      </w:r>
+        <w:t xml:space="preserve"> </w:t>
+      </w:r>
+      <w:proofErr w:type="spellStart"/>
+      <w:r>
+        <w:rPr>
+          <w:rFonts w:ascii="Cascadia Mono" w:hAnsi="Cascadia Mono" w:cs="Cascadia Mono"/>
+          <w:color w:val="000000"/>
+          <w:sz w:val="19"/>
+          <w:szCs w:val="19"/>
+          <w:lang w:val="en-US"/>
+        </w:rPr>
+        <w:t>recursive_</w:t>
+      </w:r>
+      <w:proofErr w:type="gramStart"/>
+      <w:r>
+        <w:rPr>
+          <w:rFonts w:ascii="Cascadia Mono" w:hAnsi="Cascadia Mono" w:cs="Cascadia Mono"/>
+          <w:color w:val="000000"/>
+          <w:sz w:val="19"/>
+          <w:szCs w:val="19"/>
+          <w:lang w:val="en-US"/>
+        </w:rPr>
+        <w:t>calculation</w:t>
+      </w:r>
+      <w:proofErr w:type="spellEnd"/>
+      <w:r>
+        <w:rPr>
+          <w:rFonts w:ascii="Cascadia Mono" w:hAnsi="Cascadia Mono" w:cs="Cascadia Mono"/>
+          <w:color w:val="000000"/>
+          <w:sz w:val="19"/>
+          <w:szCs w:val="19"/>
+          <w:lang w:val="en-US"/>
+        </w:rPr>
+        <w:t>(</w:t>
+      </w:r>
+      <w:proofErr w:type="gramEnd"/>
       <w:r>
         <w:rPr>
           <w:rFonts w:ascii="Cascadia Mono" w:hAnsi="Cascadia Mono" w:cs="Cascadia Mono"/>
@@ -3807,8 +4679,20 @@
           <w:szCs w:val="19"/>
           <w:lang w:val="en-US"/>
         </w:rPr>
-        <w:t xml:space="preserve"> pow(</w:t>
-      </w:r>
+        <w:t xml:space="preserve"> </w:t>
+      </w:r>
+      <w:proofErr w:type="gramStart"/>
+      <w:r>
+        <w:rPr>
+          <w:rFonts w:ascii="Cascadia Mono" w:hAnsi="Cascadia Mono" w:cs="Cascadia Mono"/>
+          <w:color w:val="000000"/>
+          <w:sz w:val="19"/>
+          <w:szCs w:val="19"/>
+          <w:lang w:val="en-US"/>
+        </w:rPr>
+        <w:t>pow(</w:t>
+      </w:r>
+      <w:proofErr w:type="gramEnd"/>
       <w:r>
         <w:rPr>
           <w:rFonts w:ascii="Cascadia Mono" w:hAnsi="Cascadia Mono" w:cs="Cascadia Mono"/>
@@ -3847,7 +4731,29 @@
           <w:szCs w:val="19"/>
           <w:lang w:val="en-US"/>
         </w:rPr>
-        <w:t xml:space="preserve"> + 1) / recursive_factorial(2 * </w:t>
+        <w:t xml:space="preserve"> + 1) / </w:t>
+      </w:r>
+      <w:proofErr w:type="spellStart"/>
+      <w:r>
+        <w:rPr>
+          <w:rFonts w:ascii="Cascadia Mono" w:hAnsi="Cascadia Mono" w:cs="Cascadia Mono"/>
+          <w:color w:val="000000"/>
+          <w:sz w:val="19"/>
+          <w:szCs w:val="19"/>
+          <w:lang w:val="en-US"/>
+        </w:rPr>
+        <w:t>recursive_factorial</w:t>
+      </w:r>
+      <w:proofErr w:type="spellEnd"/>
+      <w:r>
+        <w:rPr>
+          <w:rFonts w:ascii="Cascadia Mono" w:hAnsi="Cascadia Mono" w:cs="Cascadia Mono"/>
+          <w:color w:val="000000"/>
+          <w:sz w:val="19"/>
+          <w:szCs w:val="19"/>
+          <w:lang w:val="en-US"/>
+        </w:rPr>
+        <w:t xml:space="preserve">(2 * </w:t>
       </w:r>
       <w:r>
         <w:rPr>
@@ -3867,7 +4773,29 @@
           <w:szCs w:val="19"/>
           <w:lang w:val="en-US"/>
         </w:rPr>
-        <w:t xml:space="preserve"> + 1) + recursive_calculation(</w:t>
+        <w:t xml:space="preserve"> + 1) + </w:t>
+      </w:r>
+      <w:proofErr w:type="spellStart"/>
+      <w:r>
+        <w:rPr>
+          <w:rFonts w:ascii="Cascadia Mono" w:hAnsi="Cascadia Mono" w:cs="Cascadia Mono"/>
+          <w:color w:val="000000"/>
+          <w:sz w:val="19"/>
+          <w:szCs w:val="19"/>
+          <w:lang w:val="en-US"/>
+        </w:rPr>
+        <w:t>recursive_calculation</w:t>
+      </w:r>
+      <w:proofErr w:type="spellEnd"/>
+      <w:r>
+        <w:rPr>
+          <w:rFonts w:ascii="Cascadia Mono" w:hAnsi="Cascadia Mono" w:cs="Cascadia Mono"/>
+          <w:color w:val="000000"/>
+          <w:sz w:val="19"/>
+          <w:szCs w:val="19"/>
+          <w:lang w:val="en-US"/>
+        </w:rPr>
+        <w:t>(</w:t>
       </w:r>
       <w:r>
         <w:rPr>
@@ -3981,6 +4909,14 @@
         <w:lastRenderedPageBreak/>
         <w:t>5. Вывод программы</w:t>
       </w:r>
+    </w:p>
+    <w:p>
+      <w:pPr>
+        <w:rPr>
+          <w:sz w:val="28"/>
+          <w:szCs w:val="28"/>
+        </w:rPr>
+      </w:pPr>
     </w:p>
     <w:p>
       <w:pPr>
@@ -4055,38 +4991,179 @@
     <w:p>
       <w:pPr>
         <w:rPr>
+          <w:sz w:val="28"/>
+          <w:szCs w:val="28"/>
+        </w:rPr>
+      </w:pPr>
+    </w:p>
+    <w:p>
+      <w:pPr>
+        <w:rPr>
+          <w:sz w:val="28"/>
+          <w:szCs w:val="28"/>
+        </w:rPr>
+      </w:pPr>
+      <w:r>
+        <w:rPr>
+          <w:sz w:val="28"/>
+          <w:szCs w:val="28"/>
+        </w:rPr>
+        <w:t xml:space="preserve">Мне удалось написать код программы для вычисления значения функции при различных значениях </w:t>
+      </w:r>
+      <w:r>
+        <w:rPr>
+          <w:sz w:val="28"/>
+          <w:szCs w:val="28"/>
+          <w:lang w:val="en-US"/>
+        </w:rPr>
+        <w:t>x</w:t>
+      </w:r>
+      <w:r>
+        <w:rPr>
+          <w:sz w:val="28"/>
+          <w:szCs w:val="28"/>
+        </w:rPr>
+        <w:t xml:space="preserve"> простым и рекурсивным методом. погрешность меньше точности вычислений.</w:t>
+      </w:r>
+    </w:p>
+    <w:p>
+      <w:pPr>
+        <w:rPr>
+          <w:sz w:val="28"/>
+          <w:szCs w:val="28"/>
+        </w:rPr>
+      </w:pPr>
+    </w:p>
+    <w:p>
+      <w:pPr>
+        <w:rPr>
+          <w:sz w:val="28"/>
+          <w:szCs w:val="28"/>
+        </w:rPr>
+      </w:pPr>
+    </w:p>
+    <w:p>
+      <w:pPr>
+        <w:rPr>
+          <w:sz w:val="28"/>
+          <w:szCs w:val="28"/>
+        </w:rPr>
+      </w:pPr>
+    </w:p>
+    <w:p>
+      <w:pPr>
+        <w:rPr>
+          <w:sz w:val="28"/>
+          <w:szCs w:val="28"/>
+        </w:rPr>
+      </w:pPr>
+    </w:p>
+    <w:p>
+      <w:pPr>
+        <w:rPr>
+          <w:sz w:val="28"/>
+          <w:szCs w:val="28"/>
+          <w:lang w:val="en-US"/>
+        </w:rPr>
+      </w:pPr>
+      <w:r>
+        <w:rPr>
+          <w:sz w:val="28"/>
+          <w:szCs w:val="28"/>
+        </w:rPr>
+        <w:lastRenderedPageBreak/>
+        <w:t xml:space="preserve">7. </w:t>
+      </w:r>
+      <w:proofErr w:type="spellStart"/>
+      <w:r>
+        <w:rPr>
+          <w:sz w:val="28"/>
+          <w:szCs w:val="28"/>
+          <w:lang w:val="en-US"/>
+        </w:rPr>
+        <w:t>Github</w:t>
+      </w:r>
+      <w:proofErr w:type="spellEnd"/>
+    </w:p>
+    <w:p>
+      <w:pPr>
+        <w:rPr>
+          <w:sz w:val="28"/>
+          <w:szCs w:val="28"/>
+          <w:lang w:val="en-US"/>
+        </w:rPr>
+      </w:pPr>
+      <w:hyperlink r:id="rId13" w:history="1">
+        <w:r>
+          <w:rPr>
+            <w:rStyle w:val="a9"/>
+            <w:sz w:val="28"/>
+            <w:szCs w:val="28"/>
+            <w:lang w:val="en-US"/>
+          </w:rPr>
+          <w:t>https://github.com/Dmitriy-Mur/Calculating-the-value-of-a-function</w:t>
+        </w:r>
+      </w:hyperlink>
+    </w:p>
+    <w:p>
+      <w:pPr>
+        <w:rPr>
           <w:noProof/>
           <w:color w:val="0563C1" w:themeColor="hyperlink"/>
           <w:sz w:val="28"/>
           <w:szCs w:val="28"/>
           <w:u w:val="single"/>
-        </w:rPr>
-      </w:pPr>
-      <w:r>
-        <w:rPr>
-          <w:sz w:val="28"/>
-          <w:szCs w:val="28"/>
-        </w:rPr>
-        <w:t xml:space="preserve">Мне удалось написать код программы для вычисления значения функции при различных значениях </w:t>
-      </w:r>
-      <w:r>
-        <w:rPr>
-          <w:sz w:val="28"/>
-          <w:szCs w:val="28"/>
-          <w:lang w:val="en-US"/>
-        </w:rPr>
-        <w:t>x</w:t>
-      </w:r>
-      <w:r>
-        <w:rPr>
-          <w:sz w:val="28"/>
-          <w:szCs w:val="28"/>
-        </w:rPr>
-        <w:t xml:space="preserve"> простым и рекурсивным методом. погрешность меньше точности вычислений.</w:t>
+          <w:lang w:val="en-US"/>
+        </w:rPr>
+      </w:pPr>
+      <w:r>
+        <w:rPr>
+          <w:noProof/>
+          <w:color w:val="0563C1" w:themeColor="hyperlink"/>
+          <w:sz w:val="28"/>
+          <w:szCs w:val="28"/>
+          <w:u w:val="single"/>
+          <w:lang w:val="en-US"/>
+        </w:rPr>
+        <w:drawing>
+          <wp:inline distT="0" distB="0" distL="0" distR="0" wp14:anchorId="2D4737CD" wp14:editId="475A379E">
+            <wp:extent cx="5940425" cy="4781550"/>
+            <wp:effectExtent l="0" t="0" r="3175" b="0"/>
+            <wp:docPr id="7" name="Рисунок 7"/>
+            <wp:cNvGraphicFramePr>
+              <a:graphicFrameLocks xmlns:a="http://schemas.openxmlformats.org/drawingml/2006/main" noChangeAspect="1"/>
+            </wp:cNvGraphicFramePr>
+            <a:graphic xmlns:a="http://schemas.openxmlformats.org/drawingml/2006/main">
+              <a:graphicData uri="http://schemas.openxmlformats.org/drawingml/2006/picture">
+                <pic:pic xmlns:pic="http://schemas.openxmlformats.org/drawingml/2006/picture">
+                  <pic:nvPicPr>
+                    <pic:cNvPr id="1" name=""/>
+                    <pic:cNvPicPr/>
+                  </pic:nvPicPr>
+                  <pic:blipFill>
+                    <a:blip r:embed="rId14"/>
+                    <a:stretch>
+                      <a:fillRect/>
+                    </a:stretch>
+                  </pic:blipFill>
+                  <pic:spPr>
+                    <a:xfrm>
+                      <a:off x="0" y="0"/>
+                      <a:ext cx="5940425" cy="4781550"/>
+                    </a:xfrm>
+                    <a:prstGeom prst="rect">
+                      <a:avLst/>
+                    </a:prstGeom>
+                  </pic:spPr>
+                </pic:pic>
+              </a:graphicData>
+            </a:graphic>
+          </wp:inline>
+        </w:drawing>
       </w:r>
     </w:p>
     <w:sectPr>
-      <w:footerReference w:type="default" r:id="rId13"/>
+      <w:footerReference w:type="default" r:id="rId15"/>
       <w:pgSz w:w="11906" w:h="16838"/>
       <w:pgMar w:top="1134" w:right="850" w:bottom="1134" w:left="1701" w:header="0" w:footer="708" w:gutter="0"/>
       <w:cols w:space="708"/>
